--- a/_memoria/featuresText.docx
+++ b/_memoria/featuresText.docx
@@ -124,26 +124,77 @@
     </w:p>
     <w:p>
       <w:r>
-        <w:t>The surnames functionality enables you to check how many instances of a given surname are registered on a set of given countries in a specific year or over a time interval.</w:t>
-      </w:r>
-    </w:p>
-    <w:p>
-      <w:r>
-        <w:t xml:space="preserve">The goal of this feature is to try to understand how a certain surname expanded over the years over a set of different countries </w:t>
-      </w:r>
-      <w:r>
-        <w:t>or even continents.</w:t>
+        <w:t>The surnames functionality enables you to check how many instances of a given surname are registered on a set of countries in a specific year or time interval.</w:t>
+      </w:r>
+    </w:p>
+    <w:p>
+      <w:r>
+        <w:t>The goal of this feature is to try to understand how a certain surname</w:t>
+      </w:r>
+      <w:r>
+        <w:t>s</w:t>
+      </w:r>
+      <w:r>
+        <w:t xml:space="preserve"> expanded over the years </w:t>
+      </w:r>
+      <w:r>
+        <w:t>on a</w:t>
+      </w:r>
+      <w:r>
+        <w:t xml:space="preserve"> set of different countries </w:t>
+      </w:r>
+      <w:r>
+        <w:t>or continents.</w:t>
       </w:r>
       <w:r>
         <w:t xml:space="preserve"> </w:t>
       </w:r>
       <w:r>
-        <w:t>With this simple tool we aim to find were the ancestors of a given surname might have come from and how much of each etnicity or race there is in a given surname history.</w:t>
-      </w:r>
-    </w:p>
-    <w:p>
-      <w:r>
-        <w:t>We do notice that this tool is far from solving this two questions but it might be of help in order to understand how global the world is.</w:t>
+        <w:t xml:space="preserve">With this simple tool we aim to find were the ancestors of a given surname might have come from and how much of each etnicity or </w:t>
+      </w:r>
+      <w:r>
+        <w:t>race there is in a given surname</w:t>
+      </w:r>
+      <w:r>
+        <w:t>.</w:t>
+      </w:r>
+    </w:p>
+    <w:p>
+      <w:r>
+        <w:t xml:space="preserve">We do notice that this tool is far from solving </w:t>
+      </w:r>
+      <w:r>
+        <w:t>the</w:t>
+      </w:r>
+      <w:r>
+        <w:t xml:space="preserve"> two questions</w:t>
+      </w:r>
+      <w:r>
+        <w:t xml:space="preserve"> on the above paragraph</w:t>
+      </w:r>
+      <w:r>
+        <w:t xml:space="preserve"> but it might </w:t>
+      </w:r>
+      <w:r>
+        <w:t xml:space="preserve">result </w:t>
+      </w:r>
+      <w:r>
+        <w:t>helpful</w:t>
+      </w:r>
+      <w:r>
+        <w:t xml:space="preserve"> </w:t>
+      </w:r>
+      <w:r>
+        <w:t xml:space="preserve">when trying to undertand </w:t>
+      </w:r>
+      <w:r>
+        <w:t>how global the world</w:t>
+      </w:r>
+      <w:r>
+        <w:t xml:space="preserve"> actually</w:t>
+      </w:r>
+      <w:r>
+        <w:t xml:space="preserve"> is.</w:t>
       </w:r>
     </w:p>
     <w:p>
@@ -167,12 +218,33 @@
     </w:p>
     <w:p>
       <w:r>
-        <w:t>Surname: Mandatory field. It tells the system for which surname has to perform the searches.</w:t>
-      </w:r>
-    </w:p>
-    <w:p>
-      <w:r>
-        <w:t>Year: Mandatory field. It tells the system for which year, in a four digits foramt, it has to do the search or the first year of the interval of time to be checked in case that the next parameter is introduced.</w:t>
+        <w:t xml:space="preserve">Surname: Mandatory field. It tells the system for which surname </w:t>
+      </w:r>
+      <w:r>
+        <w:t>the search has to be performed.</w:t>
+      </w:r>
+    </w:p>
+    <w:p>
+      <w:r>
+        <w:t>Year: Mandatory field. It tells the system for which year, in a four digits foramt, it has to do the search</w:t>
+      </w:r>
+      <w:r>
+        <w:t>.  It also represents</w:t>
+      </w:r>
+      <w:r>
+        <w:t xml:space="preserve"> the first year of the </w:t>
+      </w:r>
+      <w:r>
+        <w:t>time interval</w:t>
+      </w:r>
+      <w:r>
+        <w:t xml:space="preserve"> to be checked in case that the next parameter is </w:t>
+      </w:r>
+      <w:r>
+        <w:t xml:space="preserve">also </w:t>
+      </w:r>
+      <w:r>
+        <w:t>introduced.</w:t>
       </w:r>
     </w:p>
     <w:p>
@@ -191,22 +263,181 @@
         <w:t xml:space="preserve"> It is required if the Range field is not empty. It </w:t>
       </w:r>
       <w:r>
-        <w:t>tells the system after how big the intervals of time will be between pictures over the time period Year – Range.</w:t>
-      </w:r>
-    </w:p>
-    <w:p>
-      <w:r>
-        <w:t>Countries: Select from the checkboxes a set of countries in which you want to perform the surname search for each year on the period of time introduced.</w:t>
-      </w:r>
-    </w:p>
-    <w:p>
-      <w:r>
-        <w:t>The duration of the operation might be in the scale of: 2*num_countries*num_years seconds, so try to keep both indexes in the low numbers.</w:t>
-      </w:r>
-    </w:p>
-    <w:p>
-      <w:r>
-        <w:t>As an example, if we searched for the surname Smith with the parameter year: 1900, the range parameter: 20 using as as interval: 20 and with the selected countries: United States, United Kingdom and Canada, the system would perform a search that would display the number of smith persons found on each country over the years 1900, 1920, 1940, 1960, 1980 and 2000. And the operation might take up to: 2*3*6 (36 seconds).</w:t>
+        <w:t xml:space="preserve">tells the system after how </w:t>
+      </w:r>
+      <w:r>
+        <w:t>many years new data shuld be pulled on the time interval.</w:t>
+      </w:r>
+      <w:r>
+        <w:t xml:space="preserve"> </w:t>
+      </w:r>
+    </w:p>
+    <w:p>
+      <w:r>
+        <w:t xml:space="preserve">Countries: </w:t>
+      </w:r>
+      <w:r>
+        <w:t>The selected checkboxes over the different continents will</w:t>
+      </w:r>
+      <w:r>
+        <w:t xml:space="preserve"> </w:t>
+      </w:r>
+      <w:r>
+        <w:t xml:space="preserve"> </w:t>
+      </w:r>
+      <w:r>
+        <w:t xml:space="preserve">set </w:t>
+      </w:r>
+      <w:r>
+        <w:t>the list of countries in which</w:t>
+      </w:r>
+      <w:r>
+        <w:t xml:space="preserve"> the surname search </w:t>
+      </w:r>
+      <w:r>
+        <w:t>will be launched for each year computed of the time interval.</w:t>
+      </w:r>
+    </w:p>
+    <w:p>
+      <w:r>
+        <w:t>The duration of the operation might be in the scale of: 2*num_countries*num_years</w:t>
+      </w:r>
+      <w:r>
+        <w:t xml:space="preserve"> (seconds)</w:t>
+      </w:r>
+      <w:r>
+        <w:t>, so try to keep both indexes in the low numbers.</w:t>
+      </w:r>
+    </w:p>
+    <w:p>
+      <w:r>
+        <w:t xml:space="preserve">As an example, if we searched for the surname Smith with the parameter year: 1900, the range parameter: </w:t>
+      </w:r>
+      <w:r>
+        <w:t>2000,</w:t>
+      </w:r>
+      <w:r>
+        <w:t xml:space="preserve"> using as as interval: 20 and with the selected countries: United States, United Kingdom and Canada, the system would perform a search that would display the number of persons</w:t>
+      </w:r>
+      <w:r>
+        <w:t>, having Smith as a surname,</w:t>
+      </w:r>
+      <w:r>
+        <w:t xml:space="preserve"> found on each country over the years 1900, 1920, 1940, 1960, 1980 and 2000. And the operation might take up to: 2*3*6 (36 seconds).</w:t>
+      </w:r>
+    </w:p>
+    <w:p>
+      <w:r>
+        <w:br w:type="page"/>
+      </w:r>
+    </w:p>
+    <w:p>
+      <w:pPr>
+        <w:rPr>
+          <w:b/>
+        </w:rPr>
+      </w:pPr>
+      <w:r>
+        <w:rPr>
+          <w:b/>
+        </w:rPr>
+        <w:lastRenderedPageBreak/>
+        <w:t>Search person functionality</w:t>
+      </w:r>
+    </w:p>
+    <w:p>
+      <w:r>
+        <w:t>This functionality enables you to search over all the person instances included on the FamilySearch databases Tree Model.</w:t>
+      </w:r>
+    </w:p>
+    <w:p>
+      <w:r>
+        <w:t xml:space="preserve">The main goal of this functionality is to expose how the search functionality works, which parameters can be used to </w:t>
+      </w:r>
+      <w:r>
+        <w:t xml:space="preserve">limit the results </w:t>
+      </w:r>
+      <w:r>
+        <w:t>and what data is easily accessed from the persons included on the search response.</w:t>
+      </w:r>
+    </w:p>
+    <w:p>
+      <w:r>
+        <w:t>This functionality is not trying to expose exactly all the really accessible data because if we started to print the data available for all the relatives of a person, the ammount of information displayed could interefere with the purpose of the tool, which is to clearly expose the main data related to the Person resource.</w:t>
+      </w:r>
+    </w:p>
+    <w:p>
+      <w:r>
+        <w:t>Also, this fuctionality features the search over the tree as an exploration tool and only allows you to check the concrete details of a person  once they are returned from the initial search.</w:t>
+      </w:r>
+    </w:p>
+    <w:p/>
+    <w:p>
+      <w:pPr>
+        <w:rPr>
+          <w:b/>
+        </w:rPr>
+      </w:pPr>
+      <w:r>
+        <w:rPr>
+          <w:b/>
+        </w:rPr>
+        <w:t>Search: How to use</w:t>
+      </w:r>
+    </w:p>
+    <w:p>
+      <w:r>
+        <w:t>The first part of this functionality is related to the Person search over the FamilySearch Family Tree data. For that, some fields can be filled:</w:t>
+      </w:r>
+    </w:p>
+    <w:p>
+      <w:r>
+        <w:t>Gender: Paràmeter only available for the Main Person to be searched, tells the system the gender of the person being searched.</w:t>
+      </w:r>
+    </w:p>
+    <w:p>
+      <w:r>
+        <w:t>Exact Names Input: FamilySearch features the option of accepting names similar to the ones introduced in the case that we don’t recall exactly how an ancesstor or person of interest name/surname was spelled. If the Exact option is selected, the search will look for exact matches on the Name &amp; Surnames fields, while the Similar option will permite the inclussion of some differences on the Name  &amp; Surname.</w:t>
+      </w:r>
+    </w:p>
+    <w:p>
+      <w:r>
+        <w:t>Name: The given name of the person that we want to search.</w:t>
+      </w:r>
+    </w:p>
+    <w:p>
+      <w:r>
+        <w:t>Surname: The surname of the peson that we want to search.</w:t>
+      </w:r>
+    </w:p>
+    <w:p>
+      <w:r>
+        <w:t>Birt Place: Geographical place where the person being searched was borned.</w:t>
+      </w:r>
+    </w:p>
+    <w:p>
+      <w:r>
+        <w:t>Marriage Place: Geographical place where the person being searched was married.</w:t>
+      </w:r>
+    </w:p>
+    <w:p>
+      <w:r>
+        <w:t>Death Place: Geographical place where the person being searched died.</w:t>
+      </w:r>
+    </w:p>
+    <w:p>
+      <w:r>
+        <w:t>Birth Date: Date in which the searched person was borned.</w:t>
+      </w:r>
+    </w:p>
+    <w:p>
+      <w:r>
+        <w:t>Marriage Date: Date in which the searched person was married.</w:t>
+      </w:r>
+    </w:p>
+    <w:p>
+      <w:r>
+        <w:t>Death Date: Date in which the searched person died.</w:t>
       </w:r>
     </w:p>
     <w:sectPr>

--- a/_memoria/featuresText.docx
+++ b/_memoria/featuresText.docx
@@ -363,7 +363,25 @@
     </w:p>
     <w:p>
       <w:r>
-        <w:t>This functionality is not trying to expose exactly all the really accessible data because if we started to print the data available for all the relatives of a person, the ammount of information displayed could interefere with the purpose of the tool, which is to clearly expose the main data related to the Person resource.</w:t>
+        <w:t xml:space="preserve">This functionality is not trying to expose exactly all the really accessible data because if we started to print </w:t>
+      </w:r>
+      <w:r>
+        <w:t>everything</w:t>
+      </w:r>
+      <w:r>
+        <w:t xml:space="preserve"> for all the relatives of a person the ammount of information displayed </w:t>
+      </w:r>
+      <w:r>
+        <w:t>would</w:t>
+      </w:r>
+      <w:r>
+        <w:t xml:space="preserve"> interefere with the </w:t>
+      </w:r>
+      <w:r>
+        <w:t xml:space="preserve">main </w:t>
+      </w:r>
+      <w:r>
+        <w:t>purpose of the tool, which is to clearly expose the main data related to the Person resource.</w:t>
       </w:r>
     </w:p>
     <w:p>
@@ -387,7 +405,13 @@
     </w:p>
     <w:p>
       <w:r>
-        <w:t>The first part of this functionality is related to the Person search over the FamilySearch Family Tree data. For that, some fields can be filled:</w:t>
+        <w:t xml:space="preserve">The first part of this functionality is related to the Person search over the FamilySearch Family Tree data. For that, </w:t>
+      </w:r>
+      <w:r>
+        <w:t xml:space="preserve">the following </w:t>
+      </w:r>
+      <w:r>
+        <w:t>fields can be filled:</w:t>
       </w:r>
     </w:p>
     <w:p>
@@ -397,7 +421,43 @@
     </w:p>
     <w:p>
       <w:r>
-        <w:t>Exact Names Input: FamilySearch features the option of accepting names similar to the ones introduced in the case that we don’t recall exactly how an ancesstor or person of interest name/surname was spelled. If the Exact option is selected, the search will look for exact matches on the Name &amp; Surnames fields, while the Similar option will permite the inclussion of some differences on the Name  &amp; Surname.</w:t>
+        <w:t xml:space="preserve">Exact Names Input: FamilySearch features the option of accepting names similar to the ones introduced in the case that we don’t </w:t>
+      </w:r>
+      <w:r>
+        <w:t xml:space="preserve">exactly </w:t>
+      </w:r>
+      <w:r>
+        <w:t xml:space="preserve">recall </w:t>
+      </w:r>
+      <w:r>
+        <w:t>how</w:t>
+      </w:r>
+      <w:r>
+        <w:t xml:space="preserve"> an ancesstor or person of interest name/surname was spelled. If the </w:t>
+      </w:r>
+      <w:r>
+        <w:t>'</w:t>
+      </w:r>
+      <w:r>
+        <w:t>Exact</w:t>
+      </w:r>
+      <w:r>
+        <w:t>'</w:t>
+      </w:r>
+      <w:r>
+        <w:t xml:space="preserve"> option is selected, the search will look for exact matches on the Name &amp; Surnames fields, while the </w:t>
+      </w:r>
+      <w:r>
+        <w:t>'</w:t>
+      </w:r>
+      <w:r>
+        <w:t>Similar</w:t>
+      </w:r>
+      <w:r>
+        <w:t>'</w:t>
+      </w:r>
+      <w:r>
+        <w:t xml:space="preserve"> option will permite the inclussion of some differences on the Name  &amp; Surname.</w:t>
       </w:r>
     </w:p>
     <w:p>
@@ -438,6 +498,17 @@
     <w:p>
       <w:r>
         <w:t>Death Date: Date in which the searched person died.</w:t>
+      </w:r>
+    </w:p>
+    <w:p>
+      <w:r>
+        <w:t>Apart from that, you can search for all the same fields for the main relatives of the person being searched. To know: Spouse, Father and Mother.</w:t>
+      </w:r>
+    </w:p>
+    <w:p>
+      <w:r>
+        <w:lastRenderedPageBreak/>
+        <w:t>Once the search is finished (at least one form parameter should be introduced) you will see a list of results. You can browse through that list or select one fo those results to check if information for that person exists on the tree.</w:t>
       </w:r>
     </w:p>
     <w:sectPr>

--- a/_memoria/featuresText.docx
+++ b/_memoria/featuresText.docx
@@ -347,49 +347,123 @@
     </w:p>
     <w:p>
       <w:r>
-        <w:t>This functionality enables you to search over all the person instances included on the FamilySearch databases Tree Model.</w:t>
-      </w:r>
-    </w:p>
-    <w:p>
-      <w:r>
-        <w:t xml:space="preserve">The main goal of this functionality is to expose how the search functionality works, which parameters can be used to </w:t>
-      </w:r>
-      <w:r>
-        <w:t xml:space="preserve">limit the results </w:t>
-      </w:r>
-      <w:r>
-        <w:t>and what data is easily accessed from the persons included on the search response.</w:t>
-      </w:r>
-    </w:p>
-    <w:p>
-      <w:r>
-        <w:t xml:space="preserve">This functionality is not trying to expose exactly all the really accessible data because if we started to print </w:t>
+        <w:t xml:space="preserve">This functionality enables you to search over all the </w:t>
+      </w:r>
+      <w:r>
+        <w:t>available person</w:t>
+      </w:r>
+      <w:r>
+        <w:t xml:space="preserve"> instances included on the </w:t>
+      </w:r>
+      <w:r>
+        <w:t>FamilyTree model from FamilySearch.</w:t>
+      </w:r>
+    </w:p>
+    <w:p>
+      <w:r>
+        <w:t xml:space="preserve">The goal of this functionality is to expose how the </w:t>
+      </w:r>
+      <w:r>
+        <w:t>person’s se</w:t>
+      </w:r>
+      <w:r>
+        <w:t xml:space="preserve">arch functionality works, which parameters can be used to </w:t>
+      </w:r>
+      <w:r>
+        <w:t>filter</w:t>
+      </w:r>
+      <w:r>
+        <w:t xml:space="preserve"> the results </w:t>
+      </w:r>
+      <w:r>
+        <w:t xml:space="preserve">and what data is easily accessed from the </w:t>
+      </w:r>
+      <w:r>
+        <w:t>search response.</w:t>
+      </w:r>
+    </w:p>
+    <w:p>
+      <w:r>
+        <w:t xml:space="preserve">This functionality </w:t>
+      </w:r>
+      <w:r>
+        <w:t xml:space="preserve">though, </w:t>
+      </w:r>
+      <w:r>
+        <w:t xml:space="preserve">is not trying to expose </w:t>
+      </w:r>
+      <w:r>
+        <w:t xml:space="preserve">all </w:t>
+      </w:r>
+      <w:r>
+        <w:t>the accessible data</w:t>
+      </w:r>
+      <w:r>
+        <w:t xml:space="preserve"> through the response. If we were to</w:t>
+      </w:r>
+      <w:r>
+        <w:t xml:space="preserve"> print </w:t>
       </w:r>
       <w:r>
         <w:t>everything</w:t>
       </w:r>
       <w:r>
-        <w:t xml:space="preserve"> for all the relatives of a person the ammount of information displayed </w:t>
-      </w:r>
-      <w:r>
-        <w:t>would</w:t>
-      </w:r>
-      <w:r>
-        <w:t xml:space="preserve"> interefere with the </w:t>
+        <w:t>,</w:t>
+      </w:r>
+      <w:r>
+        <w:t xml:space="preserve"> for all the relatives of a </w:t>
+      </w:r>
+      <w:r>
+        <w:t>given person, the load of</w:t>
+      </w:r>
+      <w:r>
+        <w:t xml:space="preserve"> information </w:t>
+      </w:r>
+      <w:r>
+        <w:t xml:space="preserve">to be displayed would interfere </w:t>
+      </w:r>
+      <w:r>
+        <w:t xml:space="preserve">with the </w:t>
       </w:r>
       <w:r>
         <w:t xml:space="preserve">main </w:t>
       </w:r>
       <w:r>
-        <w:t>purpose of the tool, which is to clearly expose the main data related to the Person resource.</w:t>
-      </w:r>
-    </w:p>
-    <w:p>
-      <w:r>
-        <w:t>Also, this fuctionality features the search over the tree as an exploration tool and only allows you to check the concrete details of a person  once they are returned from the initial search.</w:t>
-      </w:r>
-    </w:p>
-    <w:p/>
+        <w:t>purpose of the tool,</w:t>
+      </w:r>
+      <w:r>
+        <w:t xml:space="preserve"> which is to clearly expose the main data related to the Person </w:t>
+      </w:r>
+      <w:r>
+        <w:t>FamilySearch resource</w:t>
+      </w:r>
+      <w:r>
+        <w:t>.</w:t>
+      </w:r>
+    </w:p>
+    <w:p>
+      <w:r>
+        <w:t>Additionaly</w:t>
+      </w:r>
+      <w:r>
+        <w:t xml:space="preserve">, this fuctionality features the search over the </w:t>
+      </w:r>
+      <w:r>
+        <w:t xml:space="preserve">family </w:t>
+      </w:r>
+      <w:r>
+        <w:t>tree as an exploration tool</w:t>
+      </w:r>
+      <w:r>
+        <w:t xml:space="preserve">. Therefore, it </w:t>
+      </w:r>
+      <w:r>
+        <w:t xml:space="preserve">only allows you to check the </w:t>
+      </w:r>
+      <w:r>
+        <w:t>details of a person retorned by the search functionality.</w:t>
+      </w:r>
+    </w:p>
     <w:p>
       <w:pPr>
         <w:rPr>
@@ -400,40 +474,79 @@
         <w:rPr>
           <w:b/>
         </w:rPr>
+        <w:br/>
+      </w:r>
+      <w:r>
+        <w:rPr>
+          <w:b/>
+        </w:rPr>
         <w:t>Search: How to use</w:t>
       </w:r>
     </w:p>
     <w:p>
       <w:r>
-        <w:t xml:space="preserve">The first part of this functionality is related to the Person search over the FamilySearch Family Tree data. For that, </w:t>
-      </w:r>
-      <w:r>
-        <w:t xml:space="preserve">the following </w:t>
-      </w:r>
-      <w:r>
-        <w:t>fields can be filled:</w:t>
-      </w:r>
-    </w:p>
-    <w:p>
-      <w:r>
-        <w:t>Gender: Paràmeter only available for the Main Person to be searched, tells the system the gender of the person being searched.</w:t>
-      </w:r>
-    </w:p>
-    <w:p>
-      <w:r>
-        <w:t xml:space="preserve">Exact Names Input: FamilySearch features the option of accepting names similar to the ones introduced in the case that we don’t </w:t>
-      </w:r>
-      <w:r>
-        <w:t xml:space="preserve">exactly </w:t>
-      </w:r>
-      <w:r>
-        <w:t xml:space="preserve">recall </w:t>
+        <w:t>The first part of t</w:t>
+      </w:r>
+      <w:r>
+        <w:t>his functionality consists of a form  to configure the Person’s search. T</w:t>
+      </w:r>
+      <w:r>
+        <w:t xml:space="preserve">he following </w:t>
+      </w:r>
+      <w:r>
+        <w:t xml:space="preserve">fields can be </w:t>
+      </w:r>
+      <w:r>
+        <w:t>introduced</w:t>
+      </w:r>
+      <w:r>
+        <w:t>:</w:t>
+      </w:r>
+    </w:p>
+    <w:p>
+      <w:r>
+        <w:t xml:space="preserve">Gender: Paràmeter only available for the Main Person </w:t>
+      </w:r>
+      <w:r>
+        <w:t>being searched</w:t>
+      </w:r>
+      <w:r>
+        <w:t>, tells the system the gender of the person being searched.</w:t>
+      </w:r>
+    </w:p>
+    <w:p>
+      <w:r>
+        <w:t>Exact Names Input: FamilySearch features the option of accepting similar</w:t>
+      </w:r>
+      <w:r>
+        <w:t xml:space="preserve"> names</w:t>
+      </w:r>
+      <w:r>
+        <w:t xml:space="preserve"> to the ones introduced in case that we don’t </w:t>
+      </w:r>
+      <w:r>
+        <w:t>exactly recall</w:t>
+      </w:r>
+      <w:r>
+        <w:t xml:space="preserve"> </w:t>
       </w:r>
       <w:r>
         <w:t>how</w:t>
       </w:r>
       <w:r>
-        <w:t xml:space="preserve"> an ancesstor or person of interest name/surname was spelled. If the </w:t>
+        <w:t xml:space="preserve"> </w:t>
+      </w:r>
+      <w:r>
+        <w:t xml:space="preserve">the name/surnames of </w:t>
+      </w:r>
+      <w:r>
+        <w:t xml:space="preserve">an ancesstor or person of interest </w:t>
+      </w:r>
+      <w:r>
+        <w:t>were</w:t>
+      </w:r>
+      <w:r>
+        <w:t xml:space="preserve"> spelled. If the </w:t>
       </w:r>
       <w:r>
         <w:t>'</w:t>
@@ -445,7 +558,13 @@
         <w:t>'</w:t>
       </w:r>
       <w:r>
-        <w:t xml:space="preserve"> option is selected, the search will look for exact matches on the Name &amp; Surnames fields, while the </w:t>
+        <w:t xml:space="preserve"> option is selected, the searc</w:t>
+      </w:r>
+      <w:r>
+        <w:t>h will look for exact matches for the Name &amp; Surnames fields. On the otherhand, the</w:t>
+      </w:r>
+      <w:r>
+        <w:t xml:space="preserve"> </w:t>
       </w:r>
       <w:r>
         <w:t>'</w:t>
@@ -457,42 +576,81 @@
         <w:t>'</w:t>
       </w:r>
       <w:r>
-        <w:t xml:space="preserve"> option will permite the inclussion of some differences on the Name  &amp; Surname.</w:t>
-      </w:r>
-    </w:p>
-    <w:p>
-      <w:r>
-        <w:t>Name: The given name of the person that we want to search.</w:t>
-      </w:r>
-    </w:p>
-    <w:p>
-      <w:r>
-        <w:t>Surname: The surname of the peson that we want to search.</w:t>
-      </w:r>
-    </w:p>
-    <w:p>
-      <w:r>
-        <w:t>Birt Place: Geographical place where the person being searched was borned.</w:t>
-      </w:r>
-    </w:p>
-    <w:p>
-      <w:r>
-        <w:t>Marriage Place: Geographical place where the person being searched was married.</w:t>
-      </w:r>
-    </w:p>
-    <w:p>
-      <w:r>
-        <w:t>Death Place: Geographical place where the person being searched died.</w:t>
-      </w:r>
-    </w:p>
-    <w:p>
-      <w:r>
-        <w:t>Birth Date: Date in which the searched person was borned.</w:t>
-      </w:r>
-    </w:p>
-    <w:p>
-      <w:r>
-        <w:t>Marriage Date: Date in which the searched person was married.</w:t>
+        <w:t xml:space="preserve"> option will </w:t>
+      </w:r>
+      <w:r>
+        <w:t>allow the inclusion of non exact matches for Name &amp; Surnames fields.</w:t>
+      </w:r>
+    </w:p>
+    <w:p>
+      <w:r>
+        <w:t xml:space="preserve">Name: The given name of the </w:t>
+      </w:r>
+      <w:r>
+        <w:t>person</w:t>
+      </w:r>
+      <w:r>
+        <w:t>.</w:t>
+      </w:r>
+    </w:p>
+    <w:p>
+      <w:r>
+        <w:t>Surname: The surname of the peson.</w:t>
+      </w:r>
+    </w:p>
+    <w:p>
+      <w:r>
+        <w:t xml:space="preserve">Birt Place: Geographical place where the person </w:t>
+      </w:r>
+      <w:r>
+        <w:t>was borned</w:t>
+      </w:r>
+      <w:r>
+        <w:t>.</w:t>
+      </w:r>
+    </w:p>
+    <w:p>
+      <w:r>
+        <w:t xml:space="preserve">Marriage Place: Geographical place where the person </w:t>
+      </w:r>
+      <w:r>
+        <w:t>got married</w:t>
+      </w:r>
+      <w:r>
+        <w:t>.</w:t>
+      </w:r>
+    </w:p>
+    <w:p>
+      <w:r>
+        <w:t xml:space="preserve">Death Place: Geographical place where the person </w:t>
+      </w:r>
+      <w:r>
+        <w:t>died</w:t>
+      </w:r>
+      <w:r>
+        <w:t>.</w:t>
+      </w:r>
+    </w:p>
+    <w:p>
+      <w:r>
+        <w:t xml:space="preserve">Birth Date: Date in which the searched person </w:t>
+      </w:r>
+      <w:r>
+        <w:t>was borned</w:t>
+      </w:r>
+      <w:r>
+        <w:t>.</w:t>
+      </w:r>
+    </w:p>
+    <w:p>
+      <w:r>
+        <w:t xml:space="preserve">Marriage Date: Date in which the </w:t>
+      </w:r>
+      <w:r>
+        <w:t>searched person got</w:t>
+      </w:r>
+      <w:r>
+        <w:t xml:space="preserve"> married.</w:t>
       </w:r>
     </w:p>
     <w:p>
@@ -502,13 +660,73 @@
     </w:p>
     <w:p>
       <w:r>
-        <w:t>Apart from that, you can search for all the same fields for the main relatives of the person being searched. To know: Spouse, Father and Mother.</w:t>
+        <w:t>Y</w:t>
+      </w:r>
+      <w:r>
+        <w:t>ou can</w:t>
+      </w:r>
+      <w:r>
+        <w:t xml:space="preserve"> also</w:t>
+      </w:r>
+      <w:r>
+        <w:t xml:space="preserve"> </w:t>
+      </w:r>
+      <w:r>
+        <w:t xml:space="preserve">include all these fields </w:t>
+      </w:r>
+      <w:r>
+        <w:t xml:space="preserve">for the main relatives of the person being searched. </w:t>
+      </w:r>
+      <w:r>
+        <w:t>The accepted relatives are</w:t>
+      </w:r>
+      <w:r>
+        <w:t>: Spouse, Father and Mother.</w:t>
       </w:r>
     </w:p>
     <w:p>
       <w:r>
         <w:lastRenderedPageBreak/>
-        <w:t>Once the search is finished (at least one form parameter should be introduced) you will see a list of results. You can browse through that list or select one fo those results to check if information for that person exists on the tree.</w:t>
+        <w:t xml:space="preserve">Once the search </w:t>
+      </w:r>
+      <w:r>
+        <w:t xml:space="preserve">finishes </w:t>
+      </w:r>
+      <w:r>
+        <w:t>(at least one form parameter should be introduced</w:t>
+      </w:r>
+      <w:r>
+        <w:t xml:space="preserve"> in order to properly launch a search</w:t>
+      </w:r>
+      <w:r>
+        <w:t>)</w:t>
+      </w:r>
+      <w:r>
+        <w:t>,</w:t>
+      </w:r>
+      <w:r>
+        <w:t xml:space="preserve"> </w:t>
+      </w:r>
+      <w:r>
+        <w:t>a list of fifteen results will appear on your screen</w:t>
+      </w:r>
+      <w:r>
+        <w:t xml:space="preserve">. You can browse through that list or select one </w:t>
+      </w:r>
+      <w:r>
+        <w:t xml:space="preserve">of the returned persons </w:t>
+      </w:r>
+      <w:r>
+        <w:t xml:space="preserve">to check if </w:t>
+      </w:r>
+      <w:r>
+        <w:t xml:space="preserve">detailed </w:t>
+      </w:r>
+      <w:r>
+        <w:t xml:space="preserve">information for that person </w:t>
+      </w:r>
+      <w:r>
+        <w:t>is available.</w:t>
       </w:r>
     </w:p>
     <w:sectPr>

--- a/_memoria/featuresText.docx
+++ b/_memoria/featuresText.docx
@@ -443,10 +443,22 @@
     </w:p>
     <w:p>
       <w:r>
-        <w:t>Additionaly</w:t>
-      </w:r>
-      <w:r>
-        <w:t xml:space="preserve">, this fuctionality features the search over the </w:t>
+        <w:t>Additional</w:t>
+      </w:r>
+      <w:r>
+        <w:t>l</w:t>
+      </w:r>
+      <w:r>
+        <w:t>y</w:t>
+      </w:r>
+      <w:r>
+        <w:t xml:space="preserve">, this </w:t>
+      </w:r>
+      <w:r>
+        <w:t>functionality</w:t>
+      </w:r>
+      <w:r>
+        <w:t xml:space="preserve"> features the search over the </w:t>
       </w:r>
       <w:r>
         <w:t xml:space="preserve">family </w:t>
@@ -461,7 +473,13 @@
         <w:t xml:space="preserve">only allows you to check the </w:t>
       </w:r>
       <w:r>
-        <w:t>details of a person retorned by the search functionality.</w:t>
+        <w:t xml:space="preserve">details of a person </w:t>
+      </w:r>
+      <w:r>
+        <w:t>returned</w:t>
+      </w:r>
+      <w:r>
+        <w:t xml:space="preserve"> by the search functionality.</w:t>
       </w:r>
     </w:p>
     <w:p>
@@ -488,7 +506,13 @@
         <w:t>The first part of t</w:t>
       </w:r>
       <w:r>
-        <w:t>his functionality consists of a form  to configure the Person’s search. T</w:t>
+        <w:t>his f</w:t>
+      </w:r>
+      <w:r>
+        <w:t>unctionality consists of a form</w:t>
+      </w:r>
+      <w:r>
+        <w:t xml:space="preserve"> to configure the Person’s search. T</w:t>
       </w:r>
       <w:r>
         <w:t xml:space="preserve">he following </w:t>
@@ -505,7 +529,10 @@
     </w:p>
     <w:p>
       <w:r>
-        <w:t xml:space="preserve">Gender: Paràmeter only available for the Main Person </w:t>
+        <w:t>Gender: Para</w:t>
+      </w:r>
+      <w:r>
+        <w:t xml:space="preserve">meter only available for the Main Person </w:t>
       </w:r>
       <w:r>
         <w:t>being searched</w:t>
@@ -540,7 +567,10 @@
         <w:t xml:space="preserve">the name/surnames of </w:t>
       </w:r>
       <w:r>
-        <w:t xml:space="preserve">an ancesstor or person of interest </w:t>
+        <w:t>an ances</w:t>
+      </w:r>
+      <w:r>
+        <w:t xml:space="preserve">tor or person of interest </w:t>
       </w:r>
       <w:r>
         <w:t>were</w:t>
@@ -561,12 +591,18 @@
         <w:t xml:space="preserve"> option is selected, the searc</w:t>
       </w:r>
       <w:r>
-        <w:t>h will look for exact matches for the Name &amp; Surnames fields. On the otherhand, the</w:t>
+        <w:t>h will look for exact matches for the Name &amp; Surnames fields. On the other</w:t>
       </w:r>
       <w:r>
         <w:t xml:space="preserve"> </w:t>
       </w:r>
       <w:r>
+        <w:t>hand, the</w:t>
+      </w:r>
+      <w:r>
+        <w:t xml:space="preserve"> </w:t>
+      </w:r>
+      <w:r>
         <w:t>'</w:t>
       </w:r>
       <w:r>
@@ -595,15 +631,27 @@
     </w:p>
     <w:p>
       <w:r>
-        <w:t>Surname: The surname of the peson.</w:t>
-      </w:r>
-    </w:p>
-    <w:p>
-      <w:r>
-        <w:t xml:space="preserve">Birt Place: Geographical place where the person </w:t>
-      </w:r>
-      <w:r>
-        <w:t>was borned</w:t>
+        <w:t>Surname: The surname of the pe</w:t>
+      </w:r>
+      <w:r>
+        <w:t>r</w:t>
+      </w:r>
+      <w:r>
+        <w:t>son.</w:t>
+      </w:r>
+    </w:p>
+    <w:p>
+      <w:r>
+        <w:t>Birt</w:t>
+      </w:r>
+      <w:r>
+        <w:t>h</w:t>
+      </w:r>
+      <w:r>
+        <w:t xml:space="preserve"> Place: Geographical place where the person </w:t>
+      </w:r>
+      <w:r>
+        <w:t>was borne</w:t>
       </w:r>
       <w:r>
         <w:t>.</w:t>
@@ -636,7 +684,7 @@
         <w:t xml:space="preserve">Birth Date: Date in which the searched person </w:t>
       </w:r>
       <w:r>
-        <w:t>was borned</w:t>
+        <w:t>was born</w:t>
       </w:r>
       <w:r>
         <w:t>.</w:t>
